--- a/法令ファイル/国立研究開発法人森林研究・整備機構法/国立研究開発法人森林研究・整備機構法（平成十一年法律第百九十八号）.docx
+++ b/法令ファイル/国立研究開発法人森林研究・整備機構法/国立研究開発法人森林研究・整備機構法（平成十一年法律第百九十八号）.docx
@@ -217,6 +217,8 @@
       </w:pPr>
       <w:r>
         <w:t>通則法第十九条第二項の個別法で定める役員は、理事とする。</w:t>
+        <w:br/>
+        <w:t>ただし、理事が置かれていないときは、監事とする。</w:t>
       </w:r>
     </w:p>
     <w:p>
@@ -264,35 +266,23 @@
     </w:p>
     <w:p>
       <w:pPr>
-        <w:pStyle w:val="Heading6"/>
+        <w:pStyle w:val="ListBullet"/>
         <w:ind w:left="880"/>
       </w:pPr>
       <w:r>
         <w:t>一</w:t>
-      </w:r>
-    </w:p>
-    <w:p>
-      <w:pPr>
+        <w:br/>
+        <w:t>物品の製造若しくは販売若しくは工事の請負を業とする者であって機構と取引上密接な利害関係を有するもの又はこれらの者が法人であるときはその役員（いかなる名称によるかを問わず、これと同等以上の職権又は支配力を有する者を含む。）</w:t>
+      </w:r>
+    </w:p>
+    <w:p>
+      <w:pPr>
+        <w:pStyle w:val="ListBullet"/>
         <w:ind w:left="880"/>
       </w:pPr>
       <w:r>
-        <w:t>物品の製造若しくは販売若しくは工事の請負を業とする者であって機構と取引上密接な利害関係を有するもの又はこれらの者が法人であるときはその役員（いかなる名称によるかを問わず、これと同等以上の職権又は支配力を有する者を含む。）</w:t>
-      </w:r>
-    </w:p>
-    <w:p>
-      <w:pPr>
-        <w:pStyle w:val="Heading6"/>
-        <w:ind w:left="880"/>
-      </w:pPr>
-      <w:r>
         <w:t>二</w:t>
-      </w:r>
-    </w:p>
-    <w:p>
-      <w:pPr>
-        <w:ind w:left="880"/>
-      </w:pPr>
-      <w:r>
+        <w:br/>
         <w:t>前号に掲げる事業者の団体の役員（いかなる名称によるかを問わず、これと同等以上の職権又は支配力を有する者を含む。）</w:t>
       </w:r>
     </w:p>
@@ -324,6 +314,8 @@
     <w:p>
       <w:r>
         <w:t>機構の役員及び職員は、職務上知ることのできた秘密を漏らし、又は盗用してはならない。</w:t>
+        <w:br/>
+        <w:t>その職を退いた後も、同様とする。</w:t>
       </w:r>
     </w:p>
     <w:p>
@@ -362,103 +354,67 @@
     </w:p>
     <w:p>
       <w:pPr>
-        <w:pStyle w:val="Heading6"/>
+        <w:pStyle w:val="ListBullet"/>
         <w:ind w:left="880"/>
       </w:pPr>
       <w:r>
         <w:t>一</w:t>
-      </w:r>
-    </w:p>
-    <w:p>
-      <w:pPr>
+        <w:br/>
+        <w:t>森林及び林業に関する試験及び研究、調査、分析、鑑定並びに講習を行うこと。</w:t>
+      </w:r>
+    </w:p>
+    <w:p>
+      <w:pPr>
+        <w:pStyle w:val="ListBullet"/>
         <w:ind w:left="880"/>
       </w:pPr>
       <w:r>
-        <w:t>森林及び林業に関する試験及び研究、調査、分析、鑑定並びに講習を行うこと。</w:t>
-      </w:r>
-    </w:p>
-    <w:p>
-      <w:pPr>
-        <w:pStyle w:val="Heading6"/>
+        <w:t>二</w:t>
+        <w:br/>
+        <w:t>森林及び林業に関する試験及び研究に必要な標本の生産及び配布を行うこと。</w:t>
+      </w:r>
+    </w:p>
+    <w:p>
+      <w:pPr>
+        <w:pStyle w:val="ListBullet"/>
         <w:ind w:left="880"/>
       </w:pPr>
       <w:r>
-        <w:t>二</w:t>
-      </w:r>
-    </w:p>
-    <w:p>
-      <w:pPr>
+        <w:t>三</w:t>
+        <w:br/>
+        <w:t>林木の優良な種苗の生産及び配布を行うこと。</w:t>
+      </w:r>
+    </w:p>
+    <w:p>
+      <w:pPr>
+        <w:pStyle w:val="ListBullet"/>
         <w:ind w:left="880"/>
       </w:pPr>
       <w:r>
-        <w:t>森林及び林業に関する試験及び研究に必要な標本の生産及び配布を行うこと。</w:t>
-      </w:r>
-    </w:p>
-    <w:p>
-      <w:pPr>
-        <w:pStyle w:val="Heading6"/>
+        <w:t>四</w:t>
+        <w:br/>
+        <w:t>水源を涵養するための森林の造成を行うこと。</w:t>
+      </w:r>
+    </w:p>
+    <w:p>
+      <w:pPr>
+        <w:pStyle w:val="ListBullet"/>
         <w:ind w:left="880"/>
       </w:pPr>
       <w:r>
-        <w:t>三</w:t>
-      </w:r>
-    </w:p>
-    <w:p>
-      <w:pPr>
+        <w:t>五</w:t>
+        <w:br/>
+        <w:t>科学技術・イノベーション創出の活性化に関する法律（平成二十年法律第六十三号）第三十四条の六第一項の規定による出資並びに人的及び技術的援助のうち政令で定めるものを行うこと。</w:t>
+      </w:r>
+    </w:p>
+    <w:p>
+      <w:pPr>
+        <w:pStyle w:val="ListBullet"/>
         <w:ind w:left="880"/>
       </w:pPr>
       <w:r>
-        <w:t>林木の優良な種苗の生産及び配布を行うこと。</w:t>
-      </w:r>
-    </w:p>
-    <w:p>
-      <w:pPr>
-        <w:pStyle w:val="Heading6"/>
-        <w:ind w:left="880"/>
-      </w:pPr>
-      <w:r>
-        <w:t>四</w:t>
-      </w:r>
-    </w:p>
-    <w:p>
-      <w:pPr>
-        <w:ind w:left="880"/>
-      </w:pPr>
-      <w:r>
-        <w:t>水源を涵養するための森林の造成を行うこと。</w:t>
-      </w:r>
-    </w:p>
-    <w:p>
-      <w:pPr>
-        <w:pStyle w:val="Heading6"/>
-        <w:ind w:left="880"/>
-      </w:pPr>
-      <w:r>
-        <w:t>五</w:t>
-      </w:r>
-    </w:p>
-    <w:p>
-      <w:pPr>
-        <w:ind w:left="880"/>
-      </w:pPr>
-      <w:r>
-        <w:t>科学技術・イノベーション創出の活性化に関する法律（平成二十年法律第六十三号）第三十四条の六第一項の規定による出資並びに人的及び技術的援助のうち政令で定めるものを行うこと。</w:t>
-      </w:r>
-    </w:p>
-    <w:p>
-      <w:pPr>
-        <w:pStyle w:val="Heading6"/>
-        <w:ind w:left="880"/>
-      </w:pPr>
-      <w:r>
         <w:t>六</w:t>
-      </w:r>
-    </w:p>
-    <w:p>
-      <w:pPr>
-        <w:ind w:left="880"/>
-      </w:pPr>
-      <w:r>
+        <w:br/>
         <w:t>前各号に掲げる業務に附帯する業務を行うこと。</w:t>
       </w:r>
     </w:p>
@@ -481,35 +437,23 @@
     </w:p>
     <w:p>
       <w:pPr>
-        <w:pStyle w:val="Heading6"/>
+        <w:pStyle w:val="ListBullet"/>
         <w:ind w:left="880"/>
       </w:pPr>
       <w:r>
         <w:t>一</w:t>
-      </w:r>
-    </w:p>
-    <w:p>
-      <w:pPr>
+        <w:br/>
+        <w:t>森林保険を行うこと。</w:t>
+      </w:r>
+    </w:p>
+    <w:p>
+      <w:pPr>
+        <w:pStyle w:val="ListBullet"/>
         <w:ind w:left="880"/>
       </w:pPr>
       <w:r>
-        <w:t>森林保険を行うこと。</w:t>
-      </w:r>
-    </w:p>
-    <w:p>
-      <w:pPr>
-        <w:pStyle w:val="Heading6"/>
-        <w:ind w:left="880"/>
-      </w:pPr>
-      <w:r>
         <w:t>二</w:t>
-      </w:r>
-    </w:p>
-    <w:p>
-      <w:pPr>
-        <w:ind w:left="880"/>
-      </w:pPr>
-      <w:r>
+        <w:br/>
         <w:t>前号に掲げる業務に附帯する業務を行うこと。</w:t>
       </w:r>
     </w:p>
@@ -609,35 +553,23 @@
     </w:p>
     <w:p>
       <w:pPr>
-        <w:pStyle w:val="Heading6"/>
+        <w:pStyle w:val="ListBullet"/>
         <w:ind w:left="880"/>
       </w:pPr>
       <w:r>
         <w:t>一</w:t>
-      </w:r>
-    </w:p>
-    <w:p>
-      <w:pPr>
+        <w:br/>
+        <w:t>森林組合法（昭和五十三年法律第三十六号）第九条第二項第一号又は第百一条第一項第三号に掲げる事業を行う森林組合又は森林組合連合会</w:t>
+      </w:r>
+    </w:p>
+    <w:p>
+      <w:pPr>
+        <w:pStyle w:val="ListBullet"/>
         <w:ind w:left="880"/>
       </w:pPr>
       <w:r>
-        <w:t>森林組合法（昭和五十三年法律第三十六号）第九条第二項第一号又は第百一条第一項第三号に掲げる事業を行う森林組合又は森林組合連合会</w:t>
-      </w:r>
-    </w:p>
-    <w:p>
-      <w:pPr>
-        <w:pStyle w:val="Heading6"/>
-        <w:ind w:left="880"/>
-      </w:pPr>
-      <w:r>
         <w:t>二</w:t>
-      </w:r>
-    </w:p>
-    <w:p>
-      <w:pPr>
-        <w:ind w:left="880"/>
-      </w:pPr>
-      <w:r>
+        <w:br/>
         <w:t>地方公共団体その他農林水産大臣の指定する者</w:t>
       </w:r>
     </w:p>
@@ -703,52 +635,34 @@
     </w:p>
     <w:p>
       <w:pPr>
-        <w:pStyle w:val="Heading6"/>
+        <w:pStyle w:val="ListBullet"/>
         <w:ind w:left="880"/>
       </w:pPr>
       <w:r>
         <w:t>一</w:t>
-      </w:r>
-    </w:p>
-    <w:p>
-      <w:pPr>
+        <w:br/>
+        <w:t>第十三条第一項第一号から第三号まで及び第五号に掲げる業務並びにこれらに附帯する業務</w:t>
+      </w:r>
+    </w:p>
+    <w:p>
+      <w:pPr>
+        <w:pStyle w:val="ListBullet"/>
         <w:ind w:left="880"/>
       </w:pPr>
       <w:r>
-        <w:t>第十三条第一項第一号から第三号まで及び第五号に掲げる業務並びにこれらに附帯する業務</w:t>
-      </w:r>
-    </w:p>
-    <w:p>
-      <w:pPr>
-        <w:pStyle w:val="Heading6"/>
+        <w:t>二</w:t>
+        <w:br/>
+        <w:t>第十三条第一項第四号に掲げる業務及びこれに附帯する業務</w:t>
+      </w:r>
+    </w:p>
+    <w:p>
+      <w:pPr>
+        <w:pStyle w:val="ListBullet"/>
         <w:ind w:left="880"/>
       </w:pPr>
       <w:r>
-        <w:t>二</w:t>
-      </w:r>
-    </w:p>
-    <w:p>
-      <w:pPr>
-        <w:ind w:left="880"/>
-      </w:pPr>
-      <w:r>
-        <w:t>第十三条第一項第四号に掲げる業務及びこれに附帯する業務</w:t>
-      </w:r>
-    </w:p>
-    <w:p>
-      <w:pPr>
-        <w:pStyle w:val="Heading6"/>
-        <w:ind w:left="880"/>
-      </w:pPr>
-      <w:r>
         <w:t>三</w:t>
-      </w:r>
-    </w:p>
-    <w:p>
-      <w:pPr>
-        <w:ind w:left="880"/>
-      </w:pPr>
-      <w:r>
+        <w:br/>
         <w:t>第十三条第二項に規定する業務</w:t>
       </w:r>
     </w:p>
@@ -861,6 +775,8 @@
       </w:pPr>
       <w:r>
         <w:t>前項に規定するもののほか、機構は、長期借入金又は債券で政令で定めるものの償還に充てるため、農林水産大臣の認可を受けて、長期借入金をし、又は債券を発行することができる。</w:t>
+        <w:br/>
+        <w:t>ただし、その償還期間が政令で定める期間のものに限る。</w:t>
       </w:r>
     </w:p>
     <w:p>
@@ -1040,36 +956,119 @@
     </w:p>
     <w:p>
       <w:pPr>
-        <w:pStyle w:val="Heading6"/>
+        <w:pStyle w:val="ListBullet"/>
         <w:ind w:left="880"/>
       </w:pPr>
       <w:r>
         <w:t>一</w:t>
-      </w:r>
-    </w:p>
-    <w:p>
-      <w:pPr>
+        <w:br/>
+        <w:t>第十七条第一項の承認をしようとするとき。</w:t>
+      </w:r>
+    </w:p>
+    <w:p>
+      <w:pPr>
+        <w:pStyle w:val="ListBullet"/>
         <w:ind w:left="880"/>
       </w:pPr>
       <w:r>
-        <w:t>第十七条第一項の承認をしようとするとき。</w:t>
-      </w:r>
-    </w:p>
-    <w:p>
-      <w:pPr>
-        <w:pStyle w:val="Heading6"/>
+        <w:t>二</w:t>
+        <w:br/>
+        <w:t>第十八条第一項、第二項若しくは第五項又は第二十条の認可をしようとするとき。</w:t>
+      </w:r>
+    </w:p>
+    <w:p>
+      <w:pPr>
+        <w:pStyle w:val="Heading4"/>
+      </w:pPr>
+      <w:r>
+        <w:t>第二十四条（主務大臣等）</w:t>
+      </w:r>
+    </w:p>
+    <w:p>
+      <w:r>
+        <w:t>機構に係る通則法における主務大臣及び主務省令は、それぞれ農林水産大臣及び農林水産省令とする。</w:t>
+      </w:r>
+    </w:p>
+    <w:p>
+      <w:pPr>
+        <w:pStyle w:val="Heading4"/>
+      </w:pPr>
+      <w:r>
+        <w:t>第二十五条（他の法令の準用）</w:t>
+      </w:r>
+    </w:p>
+    <w:p>
+      <w:r>
+        <w:t>機構が行う第十三条第一項第四号に掲げる業務及びこれに附帯する業務に関しては、不動産登記法（平成十六年法律第百二十三号）その他政令で定める法令については、政令で定めるところにより、機構を国の行政機関とみなして、これらの法令を準用する。</w:t>
+      </w:r>
+    </w:p>
+    <w:p>
+      <w:pPr>
+        <w:pStyle w:val="Heading2"/>
+      </w:pPr>
+      <w:r>
+        <w:t>第五章　罰則</w:t>
+      </w:r>
+    </w:p>
+    <w:p>
+      <w:pPr>
+        <w:pStyle w:val="Heading4"/>
+      </w:pPr>
+      <w:r>
+        <w:t>第二十六条</w:t>
+      </w:r>
+    </w:p>
+    <w:p>
+      <w:r>
+        <w:t>第十一条の規定に違反して秘密を漏らし、又は盗用した者は、一年以下の懲役又は三十万円以下の罰金に処する。</w:t>
+      </w:r>
+    </w:p>
+    <w:p>
+      <w:pPr>
+        <w:pStyle w:val="Heading4"/>
+      </w:pPr>
+      <w:r>
+        <w:t>第二十七条</w:t>
+      </w:r>
+    </w:p>
+    <w:p>
+      <w:r>
+        <w:t>次の各号のいずれかに該当する場合には、その違反行為をした機構の役員は、二十万円以下の過料に処する。</w:t>
+      </w:r>
+    </w:p>
+    <w:p>
+      <w:pPr>
+        <w:pStyle w:val="ListBullet"/>
         <w:ind w:left="880"/>
       </w:pPr>
       <w:r>
+        <w:t>一</w:t>
+        <w:br/>
+        <w:t>この法律の規定により農林水産大臣の認可又は承認を受けなければならない場合において、その認可又は承認を受けなかったとき。</w:t>
+      </w:r>
+    </w:p>
+    <w:p>
+      <w:pPr>
+        <w:pStyle w:val="ListBullet"/>
+        <w:ind w:left="880"/>
+      </w:pPr>
+      <w:r>
         <w:t>二</w:t>
-      </w:r>
-    </w:p>
-    <w:p>
-      <w:pPr>
-        <w:ind w:left="880"/>
-      </w:pPr>
-      <w:r>
-        <w:t>第十八条第一項、第二項若しくは第五項又は第二十条の認可をしようとするとき。</w:t>
+        <w:br/>
+        <w:t>第十三条第一項及び第二項に規定する業務以外の業務を行ったとき。</w:t>
+      </w:r>
+    </w:p>
+    <w:p>
+      <w:r>
+        <w:br w:type="page"/>
+      </w:r>
+    </w:p>
+    <w:p>
+      <w:pPr>
+        <w:pStyle w:val="Heading1"/>
+      </w:pPr>
+      <w:r>
+        <w:t>附　則</w:t>
       </w:r>
     </w:p>
     <w:p>
@@ -1077,12 +1076,12 @@
         <w:pStyle w:val="Heading4"/>
       </w:pPr>
       <w:r>
-        <w:t>第二十四条（主務大臣等）</w:t>
-      </w:r>
-    </w:p>
-    <w:p>
-      <w:r>
-        <w:t>機構に係る通則法における主務大臣及び主務省令は、それぞれ農林水産大臣及び農林水産省令とする。</w:t>
+        <w:t>第一条（施行期日）</w:t>
+      </w:r>
+    </w:p>
+    <w:p>
+      <w:r>
+        <w:t>この法律は、平成十三年一月六日から施行する。</w:t>
       </w:r>
     </w:p>
     <w:p>
@@ -1090,20 +1089,12 @@
         <w:pStyle w:val="Heading4"/>
       </w:pPr>
       <w:r>
-        <w:t>第二十五条（他の法令の準用）</w:t>
-      </w:r>
-    </w:p>
-    <w:p>
-      <w:r>
-        <w:t>機構が行う第十三条第一項第四号に掲げる業務及びこれに附帯する業務に関しては、不動産登記法（平成十六年法律第百二十三号）その他政令で定める法令については、政令で定めるところにより、機構を国の行政機関とみなして、これらの法令を準用する。</w:t>
-      </w:r>
-    </w:p>
-    <w:p>
-      <w:pPr>
-        <w:pStyle w:val="Heading2"/>
-      </w:pPr>
-      <w:r>
-        <w:t>第五章　罰則</w:t>
+        <w:t>第二条（職員の引継ぎ等）</w:t>
+      </w:r>
+    </w:p>
+    <w:p>
+      <w:r>
+        <w:t>研究所の成立の際現に農林水産省の部局又は機関で政令で定めるものの職員である者は、別に辞令を発せられない限り、研究所の成立の日において、研究所の相当の職員となるものとする。</w:t>
       </w:r>
     </w:p>
     <w:p>
@@ -1111,12 +1102,14 @@
         <w:pStyle w:val="Heading4"/>
       </w:pPr>
       <w:r>
-        <w:t>第二十六条</w:t>
-      </w:r>
-    </w:p>
-    <w:p>
-      <w:r>
-        <w:t>第十一条の規定に違反して秘密を漏らし、又は盗用した者は、一年以下の懲役又は三十万円以下の罰金に処する。</w:t>
+        <w:t>第三条</w:t>
+      </w:r>
+    </w:p>
+    <w:p>
+      <w:r>
+        <w:t>研究所の成立の際現に前条に規定する政令で定める部局又は機関の職員である者のうち、研究所の成立の日において引き続き研究所の職員となったもの（次条において「引継職員」という。）であって、研究所の成立の日の前日において農林水産大臣又はその委任を受けた者から児童手当法（昭和四十六年法律第七十三号）第七条第一項（同法附則第六条第二項、第七条第四項又は第八条第四項において準用する場合を含む。以下この条において同じ。）の規定による認定を受けているものが、研究所の成立の日において児童手当又は同法附則第六条第一項、第七条第一項若しくは第八条第一項の給付（以下この条において「特例給付等」という。）の支給要件に該当するときは、その者に対する児童手当又は特例給付等の支給に関しては、研究所の成立の日において同法第七条第一項の規定による市町村長（特別区の区長を含む。）の認定があったものとみなす。</w:t>
+        <w:br/>
+        <w:t>この場合において、その認定があったものとみなされた児童手当又は特例給付等の支給は、同法第八条第二項（同法附則第六条第二項、第七条第四項又は第八条第四項において準用する場合を含む。）の規定にかかわらず、研究所の成立の日の前日の属する月の翌月から始める。</w:t>
       </w:r>
     </w:p>
     <w:p>
@@ -1124,111 +1117,14 @@
         <w:pStyle w:val="Heading4"/>
       </w:pPr>
       <w:r>
-        <w:t>第二十七条</w:t>
-      </w:r>
-    </w:p>
-    <w:p>
-      <w:r>
-        <w:t>次の各号のいずれかに該当する場合には、その違反行為をした機構の役員は、二十万円以下の過料に処する。</w:t>
-      </w:r>
-    </w:p>
-    <w:p>
-      <w:pPr>
-        <w:pStyle w:val="Heading6"/>
-        <w:ind w:left="880"/>
-      </w:pPr>
-      <w:r>
-        <w:t>一</w:t>
-      </w:r>
-    </w:p>
-    <w:p>
-      <w:pPr>
-        <w:ind w:left="880"/>
-      </w:pPr>
-      <w:r>
-        <w:t>この法律の規定により農林水産大臣の認可又は承認を受けなければならない場合において、その認可又は承認を受けなかったとき。</w:t>
-      </w:r>
-    </w:p>
-    <w:p>
-      <w:pPr>
-        <w:pStyle w:val="Heading6"/>
-        <w:ind w:left="880"/>
-      </w:pPr>
-      <w:r>
-        <w:t>二</w:t>
-      </w:r>
-    </w:p>
-    <w:p>
-      <w:pPr>
-        <w:ind w:left="880"/>
-      </w:pPr>
-      <w:r>
-        <w:t>第十三条第一項及び第二項に規定する業務以外の業務を行ったとき。</w:t>
-      </w:r>
-    </w:p>
-    <w:p>
-      <w:r>
-        <w:br w:type="page"/>
-      </w:r>
-    </w:p>
-    <w:p>
-      <w:pPr>
-        <w:pStyle w:val="Heading1"/>
-      </w:pPr>
-      <w:r>
-        <w:t>附　則</w:t>
-      </w:r>
-    </w:p>
-    <w:p>
-      <w:pPr>
-        <w:pStyle w:val="Heading4"/>
-      </w:pPr>
-      <w:r>
-        <w:t>第一条（施行期日）</w:t>
-      </w:r>
-    </w:p>
-    <w:p>
-      <w:r>
-        <w:t>この法律は、平成十三年一月六日から施行する。</w:t>
-      </w:r>
-    </w:p>
-    <w:p>
-      <w:pPr>
-        <w:pStyle w:val="Heading4"/>
-      </w:pPr>
-      <w:r>
-        <w:t>第二条（職員の引継ぎ等）</w:t>
-      </w:r>
-    </w:p>
-    <w:p>
-      <w:r>
-        <w:t>研究所の成立の際現に農林水産省の部局又は機関で政令で定めるものの職員である者は、別に辞令を発せられない限り、研究所の成立の日において、研究所の相当の職員となるものとする。</w:t>
-      </w:r>
-    </w:p>
-    <w:p>
-      <w:pPr>
-        <w:pStyle w:val="Heading4"/>
-      </w:pPr>
-      <w:r>
-        <w:t>第三条</w:t>
-      </w:r>
-    </w:p>
-    <w:p>
-      <w:r>
-        <w:t>研究所の成立の際現に前条に規定する政令で定める部局又は機関の職員である者のうち、研究所の成立の日において引き続き研究所の職員となったもの（次条において「引継職員」という。）であって、研究所の成立の日の前日において農林水産大臣又はその委任を受けた者から児童手当法（昭和四十六年法律第七十三号）第七条第一項（同法附則第六条第二項、第七条第四項又は第八条第四項において準用する場合を含む。以下この条において同じ。）の規定による認定を受けているものが、研究所の成立の日において児童手当又は同法附則第六条第一項、第七条第一項若しくは第八条第一項の給付（以下この条において「特例給付等」という。）の支給要件に該当するときは、その者に対する児童手当又は特例給付等の支給に関しては、研究所の成立の日において同法第七条第一項の規定による市町村長（特別区の区長を含む。）の認定があったものとみなす。</w:t>
-      </w:r>
-    </w:p>
-    <w:p>
-      <w:pPr>
-        <w:pStyle w:val="Heading4"/>
-      </w:pPr>
-      <w:r>
         <w:t>第四条（研究所の職員となる者の職員団体についての経過措置）</w:t>
       </w:r>
     </w:p>
     <w:p>
       <w:r>
         <w:t>研究所の成立の際現に存する国家公務員法（昭和二十二年法律第百二十号）第百八条の二第一項に規定する職員団体であって、その構成員の過半数が引継職員であるものは、研究所の成立の際国営企業及び特定独立行政法人の労働関係に関する法律（昭和二十三年法律第二百五十七号）の適用を受ける労働組合となるものとする。</w:t>
+        <w:br/>
+        <w:t>この場合において、当該職員団体が法人であるときは、法人である労働組合となるものとする。</w:t>
       </w:r>
     </w:p>
     <w:p>
@@ -1374,6 +1270,8 @@
       </w:pPr>
       <w:r>
         <w:t>第一項の規定により機構が行う同項に規定する業務については、旧機構法第十一条第三項及び第二十八条の規定は、廃止法の施行後も、なおその効力を有する。</w:t>
+        <w:br/>
+        <w:t>この場合において、これらの規定中「機構」とあるのは「国立研究開発法人森林研究・整備機構」と、同項中「前二項」とあるのは「国立研究開発法人森林研究・整備機構法（平成十一年法律第百九十八号）附則第六条第一項」とする。</w:t>
       </w:r>
     </w:p>
     <w:p>
@@ -1421,6 +1319,8 @@
       </w:pPr>
       <w:r>
         <w:t>第一項の規定により機構が行う同項に規定する業務については、旧機構法第二十一条から第二十三条までの規定は、廃止法の施行後も、なおその効力を有する。</w:t>
+        <w:br/>
+        <w:t>この場合において、これらの規定中「機構」とあるのは、「国立研究開発法人森林研究・整備機構」とする。</w:t>
       </w:r>
     </w:p>
     <w:p>
@@ -1468,6 +1368,8 @@
       </w:pPr>
       <w:r>
         <w:t>第一項の規定により機構が行う同項に規定する業務については、旧機構法第十一条第三項及び第七項、第十二条並びに第十五条から第二十八条までの規定、旧機構法第十五条第二項及び第十八条第二項において準用する旧機構法第十三条第二項の規定並びに旧機構法第十五条第二項、第十六条第二項、第十七条第二項、第十八条第二項及び第十九条第四項において準用する旧機構法第十三条第三項の規定は、廃止法の施行後も、なおその効力を有する。</w:t>
+        <w:br/>
+        <w:t>この場合において、これらの規定中「機構」とあるのは「国立研究開発法人森林研究・整備機構」と、旧機構法第十一条第三項中「前二項」とあるのは「国立研究開発法人森林研究・整備機構法（平成十一年法律第百九十八号）附則第八条第一項」と、同条第七項中「前項第一号」とあるのは「独立行政法人緑資源機構法を廃止する法律（平成二十年法律第八号）による廃止前の独立行政法人緑資源機構法第十一条第六項第一号」とするほか、必要な技術的読替えは、政令で定める。</w:t>
       </w:r>
     </w:p>
     <w:p>
@@ -1562,6 +1464,8 @@
       </w:pPr>
       <w:r>
         <w:t>第一項の規定により機構が行う同項に規定する業務については、旧機構法第二十八条並びに旧農用地整備公団法第二十条から第二十九条まで、第三十条及び第三十九条の規定は、廃止法の施行後も、なおその効力を有する。</w:t>
+        <w:br/>
+        <w:t>この場合において、旧機構法第二十八条中「機構」とあり、及び旧農用地整備公団法の規定中「公団」とあるのは、「国立研究開発法人森林研究・整備機構」とするほか、必要な技術的読替えは、政令で定める。</w:t>
       </w:r>
     </w:p>
     <w:p>
@@ -1626,6 +1530,8 @@
       </w:pPr>
       <w:r>
         <w:t>第一項の規定により機構が行う同項に規定する業務については、旧農用地整備公団法附則第十九条第二項（農用地開発公団法の一部を改正する法律（昭和六十三年法律第四十四号）による改正前の農用地開発公団法第二十七条から第二十九条までに係る部分に限る。）の規定は、廃止法の施行後も、なおその効力を有する。</w:t>
+        <w:br/>
+        <w:t>この場合において、必要な技術的読替えは、政令で定める。</w:t>
       </w:r>
     </w:p>
     <w:p>
@@ -1716,35 +1622,23 @@
     </w:p>
     <w:p>
       <w:pPr>
-        <w:pStyle w:val="Heading6"/>
+        <w:pStyle w:val="ListBullet"/>
         <w:ind w:left="880"/>
       </w:pPr>
       <w:r>
         <w:t>一</w:t>
-      </w:r>
-    </w:p>
-    <w:p>
-      <w:pPr>
+        <w:br/>
+        <w:t>附則第七条第三項若しくは第八条第三項の規定によりなおその効力を有することとされた旧機構法の規定又は同項の規定によりなおその効力を有することとされた旧機構法第十六条第二項において準用する土地改良法（昭和二十四年法律第百九十五号）第五十三条の四第一項の規定により農林水産大臣の認可を受けなければならない場合において、その認可を受けなかったとき。</w:t>
+      </w:r>
+    </w:p>
+    <w:p>
+      <w:pPr>
+        <w:pStyle w:val="ListBullet"/>
         <w:ind w:left="880"/>
       </w:pPr>
       <w:r>
-        <w:t>附則第七条第三項若しくは第八条第三項の規定によりなおその効力を有することとされた旧機構法の規定又は同項の規定によりなおその効力を有することとされた旧機構法第十六条第二項において準用する土地改良法（昭和二十四年法律第百九十五号）第五十三条の四第一項の規定により農林水産大臣の認可を受けなければならない場合において、その認可を受けなかったとき。</w:t>
-      </w:r>
-    </w:p>
-    <w:p>
-      <w:pPr>
-        <w:pStyle w:val="Heading6"/>
-        <w:ind w:left="880"/>
-      </w:pPr>
-      <w:r>
         <w:t>二</w:t>
-      </w:r>
-    </w:p>
-    <w:p>
-      <w:pPr>
-        <w:ind w:left="880"/>
-      </w:pPr>
-      <w:r>
+        <w:br/>
         <w:t>附則第十条第三項の規定によりなおその効力を有することとされた旧農用地整備公団法の規定、同項の規定によりなおその効力を有することとされた旧農用地整備公団法第二十三条第二項において準用する土地改良法第五十三条の四第一項の規定又は附則第十条第三項の規定によりなおその効力を有することとされた旧農用地整備公団法第二十四条の四第二項において準用する土地改良法第五十七条の二第三項の規定により農林水産大臣の認可を受けなければならない場合において、その認可を受けなかったとき。</w:t>
       </w:r>
     </w:p>
@@ -1771,7 +1665,7 @@
         <w:pStyle w:val="Heading1"/>
       </w:pPr>
       <w:r>
-        <w:t>附　則（平成一二年五月二六日法律第八四号）</w:t>
+        <w:t>附則（平成一二年五月二六日法律第八四号）</w:t>
       </w:r>
     </w:p>
     <w:p>
@@ -1797,7 +1691,7 @@
         <w:pStyle w:val="Heading1"/>
       </w:pPr>
       <w:r>
-        <w:t>附　則（平成一八年三月三一日法律第二六号）</w:t>
+        <w:t>附則（平成一八年三月三一日法律第二六号）</w:t>
       </w:r>
     </w:p>
     <w:p>
@@ -1811,6 +1705,8 @@
     <w:p>
       <w:r>
         <w:t>この法律は、平成十八年四月一日から施行する。</w:t>
+        <w:br/>
+        <w:t>ただし、附則第九条第二項及び第三項、第十七条第二項並びに第二十三条の規定は、公布の日から施行する。</w:t>
       </w:r>
     </w:p>
     <w:p>
@@ -1897,6 +1793,8 @@
       </w:pPr>
       <w:r>
         <w:t>施行日の前日の独立行政法人農業・生物系特定産業技術研究機構、独立行政法人農業者大学校、独立行政法人農業工学研究所、独立行政法人食品総合研究所、独立行政法人水産総合研究センター、独立行政法人さけ・ます資源管理センター、独立行政法人種苗管理センター、独立行政法人家畜改良センター、独立行政法人林木育種センター、独立行政法人水産大学校、独立行政法人農業生物資源研究所、独立行政法人農業環境技術研究所、独立行政法人国際農林水産業研究センター及び独立行政法人森林総合研究所（以下「施行日前の研究機構等」という。）に職員として在職する者が、附則第二条の規定により引き続いて施行日後の研究機構等の職員となり、かつ、引き続き当該施行日後の研究機構等（国立研究開発法人農業・食品産業技術総合研究機構、独立行政法人に係る改革を推進するための農林水産省関係法律の整備に関する法律（平成二十七年法律第七十号。以下この項において「平成二十七年整備法」という。）第二条の規定による改正前の国立研究開発法人水産総合研究センター法（平成十一年法律第百九十九号）第二条の国立研究開発法人水産総合研究センター及び国立研究開発法人水産研究・教育機構、平成二十七年整備法附則第二条第一項の規定により解散した旧国立研究開発法人農業生物資源研究所、同項の規定により解散した旧国立研究開発法人農業環境技術研究所、国立研究開発法人国際農林水産業研究センター並びに森林法等の一部を改正する法律（平成二十八年法律第四十四号）第五条の規定による改正前の国立研究開発法人森林総合研究所法（平成十一年法律第百九十八号）第二条の国立研究開発法人森林総合研究所及び国立研究開発法人森林研究・整備機構を含む。以下この項において同じ。）の職員として在職した後引き続いて国家公務員退職手当法第二条第一項に規定する職員となった場合におけるその者の同法に基づいて支給する退職手当の算定の基礎となる勤続期間の計算については、その者の当該施行日後の研究機構等の職員としての在職期間を同項に規定する職員としての引き続いた在職期間とみなす。</w:t>
+        <w:br/>
+        <w:t>ただし、その者が当該施行日後の研究機構等を退職したことにより退職手当（これに相当する給付を含む。）の支給を受けているときは、この限りでない。</w:t>
       </w:r>
     </w:p>
     <w:p>
@@ -1940,6 +1838,8 @@
     <w:p>
       <w:r>
         <w:t>この法律の施行の際現に存する特定独立行政法人等の労働関係に関する法律（昭和二十三年法律第二百五十七号。次条において「特労法」という。）第四条第二項に規定する労働組合であって、その構成員の過半数が附則第二条の規定により施行日後の研究機構等の職員となる者であるものは、この法律の施行の際労働組合法（昭和二十四年法律第百七十四号）の適用を受ける労働組合となるものとする。</w:t>
+        <w:br/>
+        <w:t>この場合において、当該労働組合が法人であるときは、法人である労働組合となるものとする。</w:t>
       </w:r>
     </w:p>
     <w:p>
@@ -2042,7 +1942,7 @@
         <w:pStyle w:val="Heading1"/>
       </w:pPr>
       <w:r>
-        <w:t>附　則（平成一九年三月三〇日法律第八号）</w:t>
+        <w:t>附則（平成一九年三月三〇日法律第八号）</w:t>
       </w:r>
     </w:p>
     <w:p>
@@ -2056,6 +1956,8 @@
     <w:p>
       <w:r>
         <w:t>この法律は、平成十九年四月一日から施行する。</w:t>
+        <w:br/>
+        <w:t>ただし、附則第四条第二項及び第三項、第五条、第七条第二項並びに第二十二条の規定は、公布の日から施行する。</w:t>
       </w:r>
     </w:p>
     <w:p>
@@ -2163,6 +2065,8 @@
       </w:pPr>
       <w:r>
         <w:t>林木育種センターの平成十九年三月三十一日に終わる事業年度における業務の実績についての通則法第三十二条第一項の規定による評価は、森林総合研究所が受けるものとする。</w:t>
+        <w:br/>
+        <w:t>この場合において、同条第三項の規定による通知及び勧告は、森林総合研究所に対してなされるものとする。</w:t>
       </w:r>
     </w:p>
     <w:p>
@@ -2248,6 +2152,8 @@
       </w:pPr>
       <w:r>
         <w:t>前項の規定による処理において、通則法第四十四条第一項及び第二項の規定による整理を行った後、同条第一項の規定による積立金があるときは、当該積立金の処分は、施行日の前日において林木育種センターの中期目標の期間が終了したものとして、森林総合研究所が行うものとする。</w:t>
+        <w:br/>
+        <w:t>この場合において、附則第九条の規定による廃止前の独立行政法人林木育種センター法（平成十一年法律第百八十九号。次条第一項において「旧林木育種センター法」という。）第十二条の規定（同条の規定に係る罰則を含む。）は、なおその効力を有するものとし、同条第一項中「当該中期目標の期間の次の」とあるのは「独立行政法人森林総合研究所の独立行政法人に係る改革を推進するための独立行政法人農林水産消費技術センター法及び独立行政法人森林総合研究所法の一部を改正する法律（平成十九年法律第八号）の施行の日を含む」と、「次の中期目標の期間における前条」とあるのは「中期目標の期間における独立行政法人森林総合研究所法（平成十一年法律第百九十八号）第十一条」とする。</w:t>
       </w:r>
     </w:p>
     <w:p>
@@ -2278,6 +2184,8 @@
     <w:p>
       <w:r>
         <w:t>前条第一項の規定により森林総合研究所が林木育種センターの権利及び義務を承継したときは、その承継の際、森林総合研究所が承継する資産の価額（同条第九項の規定によりなおその効力を有するものとして読み替えて適用される旧林木育種センター法第十二条第一項の規定による承認を受けた金額があるときは、当該金額に相当する金額を除く。）から負債の金額を差し引いた額は、政府から森林総合研究所に対し出資されたものとする。</w:t>
+        <w:br/>
+        <w:t>この場合において、森林総合研究所は、その額により資本金を増加するものとする。</w:t>
       </w:r>
     </w:p>
     <w:p>
@@ -2308,6 +2216,8 @@
     <w:p>
       <w:r>
         <w:t>森林総合研究所は、施行日の前日に林木育種センターの職員として在職する者（独立行政法人に係る改革を推進するための農林水産省関係法律の整備に関する法律（平成十八年法律第二十六号。以下この条において「整備法」という。）附則第四条第一項の規定の適用を受けた者に限る。）で引き続いて森林総合研究所の職員となったものの退職に際し、退職手当を支給しようとするときは、その者の国家公務員退職手当法（昭和二十八年法律第百八十二号）第二条第一項に規定する職員（同条第二項の規定により職員とみなされる者を含む。）としての引き続いた在職期間を森林総合研究所の職員としての在職期間とみなして取り扱うべきものとする。</w:t>
+        <w:br/>
+        <w:t>ただし、その者が整備法の施行の日以後に林木育種センターを退職したことにより退職手当（これに相当する給付を含む。）の支給を受けているときは、この限りでない。</w:t>
       </w:r>
     </w:p>
     <w:p>
@@ -2325,6 +2235,8 @@
       </w:pPr>
       <w:r>
         <w:t>施行日の前日に林木育種センターの職員として在職する者（整備法附則第四条第一項の規定の適用を受けた者に限る。）が、引き続いて独立行政法人通則法の一部を改正する法律の施行に伴う関係法律の整備に関する法律（平成二十六年法律第六十七号）第百五十二条の規定による改正前の独立行政法人森林総合研究所法第二条の独立行政法人森林総合研究所（以下この項において「旧森林総合研究所」という。）の職員となり、かつ、引き続き旧森林総合研究所（森林法等の一部を改正する法律（平成二十八年法律第四十四号）第五条の規定による改正前の国立研究開発法人森林総合研究所法（平成十一年法律第百九十八号）第二条の国立研究開発法人森林総合研究所及び国立研究開発法人森林研究・整備機構を含む。以下この項において同じ。）の職員として在職した後引き続いて国家公務員退職手当法第二条第一項に規定する職員となった場合におけるその者の同法に基づいて支給する退職手当の算定の基礎となる勤続期間の計算については、その者の整備法の施行の日以後の林木育種センターの職員としての在職期間及び旧森林総合研究所の職員としての在職期間を同項に規定する職員としての引き続いた在職期間とみなす。</w:t>
+        <w:br/>
+        <w:t>ただし、その者が整備法の施行の日以後に林木育種センター又は旧森林総合研究所を退職したことにより退職手当（これに相当する給付を含む。）の支給を受けているときは、この限りでない。</w:t>
       </w:r>
     </w:p>
     <w:p>
@@ -2363,7 +2275,7 @@
         <w:pStyle w:val="Heading1"/>
       </w:pPr>
       <w:r>
-        <w:t>附　則（平成二〇年三月三一日法律第八号）</w:t>
+        <w:t>附則（平成二〇年三月三一日法律第八号）</w:t>
       </w:r>
     </w:p>
     <w:p>
@@ -2377,23 +2289,23 @@
     <w:p>
       <w:r>
         <w:t>この法律は、平成二十年四月一日から施行する。</w:t>
-      </w:r>
-    </w:p>
-    <w:p>
-      <w:pPr>
-        <w:pStyle w:val="Heading6"/>
+        <w:br/>
+        <w:t>ただし、次の各号に掲げる規定は、それぞれ当該各号に定める日から施行する。</w:t>
+      </w:r>
+    </w:p>
+    <w:p>
+      <w:pPr>
+        <w:pStyle w:val="ListBullet"/>
         <w:ind w:left="880"/>
       </w:pPr>
       <w:r>
         <w:t>一</w:t>
-      </w:r>
-    </w:p>
-    <w:p>
-      <w:pPr>
-        <w:ind w:left="880"/>
-      </w:pPr>
-      <w:r>
+        <w:br/>
         <w:t>次条第五項並びに附則第三条第三項及び第四項並びに第十四条の規定</w:t>
+        <w:br/>
+        <w:br/>
+        <w:br/>
+        <w:t>公布の日</w:t>
       </w:r>
     </w:p>
     <w:p>
@@ -2445,7 +2357,7 @@
         <w:pStyle w:val="Heading1"/>
       </w:pPr>
       <w:r>
-        <w:t>附　則（平成二〇年一二月二六日法律第九五号）</w:t>
+        <w:t>附則（平成二〇年一二月二六日法律第九五号）</w:t>
       </w:r>
     </w:p>
     <w:p>
@@ -2471,7 +2383,7 @@
         <w:pStyle w:val="Heading1"/>
       </w:pPr>
       <w:r>
-        <w:t>附　則（平成二一年六月二四日法律第五七号）</w:t>
+        <w:t>附則（平成二一年六月二四日法律第五七号）</w:t>
       </w:r>
     </w:p>
     <w:p>
@@ -2497,7 +2409,7 @@
         <w:pStyle w:val="Heading1"/>
       </w:pPr>
       <w:r>
-        <w:t>附　則（平成二六年四月一六日法律第二一号）</w:t>
+        <w:t>附則（平成二六年四月一六日法律第二一号）</w:t>
       </w:r>
     </w:p>
     <w:p>
@@ -2511,6 +2423,8 @@
     <w:p>
       <w:r>
         <w:t>この法律は、平成二十七年四月一日から施行する。</w:t>
+        <w:br/>
+        <w:t>ただし、附則第八条第三項及び第四項並びに第十九条の規定は、公布の日から施行する。</w:t>
       </w:r>
     </w:p>
     <w:p>
@@ -2584,6 +2498,8 @@
       </w:pPr>
       <w:r>
         <w:t>施行日の前日に農林水産省の職員として在職する者が、附則第三条の規定により引き続いて研究所の職員となり、かつ、引き続き研究所（森林法等の一部を改正する法律（平成二十八年法律第四十四号）第五条の規定による改正前の国立研究開発法人森林総合研究所法（平成十一年法律第百九十八号）第二条の国立研究開発法人森林総合研究所及び国立研究開発法人森林研究・整備機構を含む。以下この項において同じ。）の職員として在職した後引き続いて国家公務員退職手当法第二条第一項に規定する職員となった場合におけるその者の同法に基づいて支給する退職手当の算定の基礎となる勤続期間の計算については、その者の研究所の職員としての在職期間を同項に規定する職員としての引き続いた在職期間とみなす。</w:t>
+        <w:br/>
+        <w:t>ただし、その者が研究所を退職したことにより退職手当（これに相当する給付を含む。）の支給を受けているときは、この限りでない。</w:t>
       </w:r>
     </w:p>
     <w:p>
@@ -2614,6 +2530,8 @@
     <w:p>
       <w:r>
         <w:t>附則第三条の規定により研究所の職員となった者であって、施行日の前日において農林水産大臣又はその委任を受けた者から児童手当法（昭和四十六年法律第七十三号）第七条第一項（同法附則第二条第三項において準用する場合を含む。以下この条において同じ。）の規定による認定を受けているものが、施行日において児童手当又は同法附則第二条第一項の給付（以下この条において「特例給付」という。）の支給要件に該当するときは、その者に対する児童手当又は特例給付の支給に関しては、施行日において同法第七条第一項の規定による市町村長（特別区の区長を含む。）の認定があったものとみなす。</w:t>
+        <w:br/>
+        <w:t>この場合において、その認定があったものとみなされた児童手当又は特例給付の支給は、同法第八条第二項（同法附則第二条第三項において準用する場合を含む。）の規定にかかわらず、施行日の前日の属する月の翌月から始める。</w:t>
       </w:r>
     </w:p>
     <w:p>
@@ -2627,6 +2545,8 @@
     <w:p>
       <w:r>
         <w:t>この法律の施行の際現に存する国家公務員法第百八条の二第一項に規定する職員団体であって、その構成員の過半数が附則第三条の規定により研究所に引き継がれる者であるものは、この法律の施行の際労働組合法（昭和二十四年法律第百七十四号）の適用を受ける労働組合となるものとする。</w:t>
+        <w:br/>
+        <w:t>この場合において、当該職員団体が法人であるときは、法人である労働組合となるものとする。</w:t>
       </w:r>
     </w:p>
     <w:p>
@@ -2678,35 +2598,23 @@
     </w:p>
     <w:p>
       <w:pPr>
-        <w:pStyle w:val="Heading6"/>
+        <w:pStyle w:val="ListBullet"/>
         <w:ind w:left="880"/>
       </w:pPr>
       <w:r>
         <w:t>一</w:t>
-      </w:r>
-    </w:p>
-    <w:p>
-      <w:pPr>
+        <w:br/>
+        <w:t>第三条の規定による改正前の特別会計に関する法律第二条第一項第十一号の規定により設置された森林保険特別会計（附則第十一条において「旧森林保険特別会計」という。）に所属する権利及び義務のうち、平成二十六年度以前の年度の国庫債務負担行為に基づき平成二十七年度以降の年度に支出すべきものとされた国の負担に係る債務</w:t>
+      </w:r>
+    </w:p>
+    <w:p>
+      <w:pPr>
+        <w:pStyle w:val="ListBullet"/>
         <w:ind w:left="880"/>
       </w:pPr>
       <w:r>
-        <w:t>第三条の規定による改正前の特別会計に関する法律第二条第一項第十一号の規定により設置された森林保険特別会計（附則第十一条において「旧森林保険特別会計」という。）に所属する権利及び義務のうち、平成二十六年度以前の年度の国庫債務負担行為に基づき平成二十七年度以降の年度に支出すべきものとされた国の負担に係る債務</w:t>
-      </w:r>
-    </w:p>
-    <w:p>
-      <w:pPr>
-        <w:pStyle w:val="Heading6"/>
-        <w:ind w:left="880"/>
-      </w:pPr>
-      <w:r>
         <w:t>二</w:t>
-      </w:r>
-    </w:p>
-    <w:p>
-      <w:pPr>
-        <w:ind w:left="880"/>
-      </w:pPr>
-      <w:r>
+        <w:br/>
         <w:t>その他政令で定める権利及び義務</w:t>
       </w:r>
     </w:p>
@@ -2725,6 +2633,8 @@
       </w:pPr>
       <w:r>
         <w:t>前項の規定により研究所が国の有する権利及び義務を承継したときは、その承継の際、承継される権利に係る財産で政令で定めるものの価額の合計額に相当する金額は、政府から研究所に対し出資されたものとする。</w:t>
+        <w:br/>
+        <w:t>この場合において、研究所は、その額により資本金を増加するものとする。</w:t>
       </w:r>
     </w:p>
     <w:p>
@@ -2823,7 +2733,7 @@
         <w:pStyle w:val="Heading1"/>
       </w:pPr>
       <w:r>
-        <w:t>附　則（平成二六年六月一三日法律第六七号）</w:t>
+        <w:t>附則（平成二六年六月一三日法律第六七号）</w:t>
       </w:r>
     </w:p>
     <w:p>
@@ -2837,23 +2747,144 @@
     <w:p>
       <w:r>
         <w:t>この法律は、独立行政法人通則法の一部を改正する法律（平成二十六年法律第六十六号。以下「通則法改正法」という。）の施行の日から施行する。</w:t>
-      </w:r>
-    </w:p>
-    <w:p>
-      <w:pPr>
-        <w:pStyle w:val="Heading6"/>
+        <w:br/>
+        <w:t>ただし、次の各号に掲げる規定は、当該各号に定める日から施行する。</w:t>
+      </w:r>
+    </w:p>
+    <w:p>
+      <w:pPr>
+        <w:pStyle w:val="ListBullet"/>
         <w:ind w:left="880"/>
       </w:pPr>
       <w:r>
         <w:t>一</w:t>
-      </w:r>
-    </w:p>
-    <w:p>
-      <w:pPr>
+        <w:br/>
+        <w:t>附則第十四条第二項、第十八条及び第三十条の規定</w:t>
+        <w:br/>
+        <w:br/>
+        <w:br/>
+        <w:t>公布の日</w:t>
+      </w:r>
+    </w:p>
+    <w:p>
+      <w:pPr>
+        <w:pStyle w:val="Heading4"/>
+      </w:pPr>
+      <w:r>
+        <w:t>第二十七条（課税の特例）</w:t>
+      </w:r>
+    </w:p>
+    <w:p>
+      <w:r>
+        <w:t>新通則法第一条第一項に規定する個別法及び新通則法第四条第二項の規定によりその名称中に国立研究開発法人という文字を使用するものとされた新通則法第二条第一項に規定する独立行政法人が当該名称の変更に伴い受ける名義人の名称の変更の登記又は登録については、登録免許税を課さない。</w:t>
+      </w:r>
+    </w:p>
+    <w:p>
+      <w:pPr>
+        <w:pStyle w:val="Heading4"/>
+      </w:pPr>
+      <w:r>
+        <w:t>第二十八条（処分等の効力）</w:t>
+      </w:r>
+    </w:p>
+    <w:p>
+      <w:r>
+        <w:t>この法律の施行前にこの法律による改正前のそれぞれの法律（これに基づく命令を含む。）の規定によってした又はすべき処分、手続その他の行為であってこの法律による改正後のそれぞれの法律（これに基づく命令を含む。以下この条において「新法令」という。）に相当の規定があるものは、法律（これに基づく政令を含む。）に別段の定めのあるものを除き、新法令の相当の規定によってした又はすべき処分、手続その他の行為とみなす。</w:t>
+      </w:r>
+    </w:p>
+    <w:p>
+      <w:pPr>
+        <w:pStyle w:val="Heading4"/>
+      </w:pPr>
+      <w:r>
+        <w:t>第二十九条（罰則に関する経過措置）</w:t>
+      </w:r>
+    </w:p>
+    <w:p>
+      <w:r>
+        <w:t>この法律の施行前にした行為及びこの附則の規定によりなおその効力を有することとされる場合におけるこの法律の施行後にした行為に対する罰則の適用については、なお従前の例による。</w:t>
+      </w:r>
+    </w:p>
+    <w:p>
+      <w:pPr>
+        <w:pStyle w:val="Heading4"/>
+      </w:pPr>
+      <w:r>
+        <w:t>第三十条（その他の経過措置の政令等への委任）</w:t>
+      </w:r>
+    </w:p>
+    <w:p>
+      <w:r>
+        <w:t>附則第三条から前条までに定めるもののほか、この法律の施行に関し必要な経過措置（罰則に関する経過措置を含む。）は、政令（人事院の所掌する事項については、人事院規則）で定める。</w:t>
+      </w:r>
+    </w:p>
+    <w:p>
+      <w:r>
+        <w:br w:type="page"/>
+      </w:r>
+    </w:p>
+    <w:p>
+      <w:pPr>
+        <w:pStyle w:val="Heading1"/>
+      </w:pPr>
+      <w:r>
+        <w:t>附則（平成二七年九月一八日法律第七〇号）</w:t>
+      </w:r>
+    </w:p>
+    <w:p>
+      <w:pPr>
+        <w:pStyle w:val="Heading4"/>
+      </w:pPr>
+      <w:r>
+        <w:t>第一条（施行期日）</w:t>
+      </w:r>
+    </w:p>
+    <w:p>
+      <w:r>
+        <w:t>この法律は、平成二十八年四月一日から施行する。</w:t>
+      </w:r>
+    </w:p>
+    <w:p>
+      <w:r>
+        <w:br w:type="page"/>
+      </w:r>
+    </w:p>
+    <w:p>
+      <w:pPr>
+        <w:pStyle w:val="Heading1"/>
+      </w:pPr>
+      <w:r>
+        <w:t>附則（平成二八年五月二〇日法律第四四号）</w:t>
+      </w:r>
+    </w:p>
+    <w:p>
+      <w:pPr>
+        <w:pStyle w:val="Heading4"/>
+      </w:pPr>
+      <w:r>
+        <w:t>第一条（施行期日）</w:t>
+      </w:r>
+    </w:p>
+    <w:p>
+      <w:r>
+        <w:t>この法律は、平成二十九年四月一日から施行する。</w:t>
+        <w:br/>
+        <w:t>ただし、次の各号に掲げる規定は、当該各号に定める日から施行する。</w:t>
+      </w:r>
+    </w:p>
+    <w:p>
+      <w:pPr>
+        <w:pStyle w:val="ListBullet"/>
         <w:ind w:left="880"/>
       </w:pPr>
       <w:r>
-        <w:t>附則第十四条第二項、第十八条及び第三十条の規定</w:t>
+        <w:t>一</w:t>
+        <w:br/>
+        <w:t>次条から附則第四条まで及び附則第十五条の規定</w:t>
+        <w:br/>
+        <w:br/>
+        <w:br/>
+        <w:t>公布の日（次号において「公布日」という。）</w:t>
       </w:r>
     </w:p>
     <w:p>
@@ -2861,12 +2892,42 @@
         <w:pStyle w:val="Heading4"/>
       </w:pPr>
       <w:r>
-        <w:t>第二十七条（課税の特例）</w:t>
-      </w:r>
-    </w:p>
-    <w:p>
-      <w:r>
-        <w:t>新通則法第一条第一項に規定する個別法及び新通則法第四条第二項の規定によりその名称中に国立研究開発法人という文字を使用するものとされた新通則法第二条第一項に規定する独立行政法人が当該名称の変更に伴い受ける名義人の名称の変更の登記又は登録については、登録免許税を課さない。</w:t>
+        <w:t>第十三条（国立研究開発法人森林総合研究所法の一部改正に伴う経過措置）</w:t>
+      </w:r>
+    </w:p>
+    <w:p>
+      <w:r>
+        <w:t>第五条の規定による改正前の国立研究開発法人森林総合研究所法（以下この条において「森林総合研究所法」という。）第十五条第一項（森林総合研究所法附則第八条第二項、第九条第二項及び第十一条第二項の規定により読み替えて適用する場合を含む。）又は第二項の規定により国立研究開発法人森林総合研究所が発行した次の各号に掲げる業務に係る森林総合研究所債券は、第五条の規定による改正後の国立研究開発法人森林研究・整備機構法（以下この条において「森林機構法」という。）第十八条第一項（森林機構法附則第八条第二項及び第十条第二項の規定により読み替えて適用する場合を含む。）又は第二項の規定により国立研究開発法人森林研究・整備機構が発行した当該各号に定める業務に係る森林研究・整備機構債券とみなす。</w:t>
+      </w:r>
+    </w:p>
+    <w:p>
+      <w:pPr>
+        <w:pStyle w:val="ListBullet"/>
+        <w:ind w:left="880"/>
+      </w:pPr>
+      <w:r>
+        <w:t>一</w:t>
+        <w:br/>
+        <w:t>森林総合研究所法第十一条第二項に規定する業務</w:t>
+        <w:br/>
+        <w:br/>
+        <w:br/>
+        <w:t>森林機構法第十三条第二項に規定する業務</w:t>
+      </w:r>
+    </w:p>
+    <w:p>
+      <w:pPr>
+        <w:pStyle w:val="ListBullet"/>
+        <w:ind w:left="880"/>
+      </w:pPr>
+      <w:r>
+        <w:t>二</w:t>
+        <w:br/>
+        <w:t>森林総合研究所法附則第八条第一項、第九条第一項又は第十一条第一項の規定により国立研究開発法人森林総合研究所が行う業務</w:t>
+        <w:br/>
+        <w:br/>
+        <w:br/>
+        <w:t>森林機構法第十三条第一項第四号に掲げる業務及びこれに附帯する業務又は森林機構法附則第八条第一項若しくは第十条第一項の規定により国立研究開発法人森林研究・整備機構が行う業務</w:t>
       </w:r>
     </w:p>
     <w:p>
@@ -2874,12 +2935,12 @@
         <w:pStyle w:val="Heading4"/>
       </w:pPr>
       <w:r>
-        <w:t>第二十八条（処分等の効力）</w:t>
-      </w:r>
-    </w:p>
-    <w:p>
-      <w:r>
-        <w:t>この法律の施行前にこの法律による改正前のそれぞれの法律（これに基づく命令を含む。）の規定によってした又はすべき処分、手続その他の行為であってこの法律による改正後のそれぞれの法律（これに基づく命令を含む。以下この条において「新法令」という。）に相当の規定があるものは、法律（これに基づく政令を含む。）に別段の定めのあるものを除き、新法令の相当の規定によってした又はすべき処分、手続その他の行為とみなす。</w:t>
+        <w:t>第十四条（罰則に関する経過措置）</w:t>
+      </w:r>
+    </w:p>
+    <w:p>
+      <w:r>
+        <w:t>施行日前にした行為に対する罰則の適用については、なお従前の例による。</w:t>
       </w:r>
     </w:p>
     <w:p>
@@ -2887,12 +2948,12 @@
         <w:pStyle w:val="Heading4"/>
       </w:pPr>
       <w:r>
-        <w:t>第二十九条（罰則に関する経過措置）</w:t>
-      </w:r>
-    </w:p>
-    <w:p>
-      <w:r>
-        <w:t>この法律の施行前にした行為及びこの附則の規定によりなおその効力を有することとされる場合におけるこの法律の施行後にした行為に対する罰則の適用については、なお従前の例による。</w:t>
+        <w:t>第十五条（政令への委任）</w:t>
+      </w:r>
+    </w:p>
+    <w:p>
+      <w:r>
+        <w:t>附則第二条から前条までに規定するもののほか、この法律の施行に伴い必要な経過措置（罰則に関する経過措置を含む。）は、政令で定める。</w:t>
       </w:r>
     </w:p>
     <w:p>
@@ -2900,12 +2961,12 @@
         <w:pStyle w:val="Heading4"/>
       </w:pPr>
       <w:r>
-        <w:t>第三十条（その他の経過措置の政令等への委任）</w:t>
-      </w:r>
-    </w:p>
-    <w:p>
-      <w:r>
-        <w:t>附則第三条から前条までに定めるもののほか、この法律の施行に関し必要な経過措置（罰則に関する経過措置を含む。）は、政令（人事院の所掌する事項については、人事院規則）で定める。</w:t>
+        <w:t>第十六条（検討）</w:t>
+      </w:r>
+    </w:p>
+    <w:p>
+      <w:r>
+        <w:t>政府は、この法律の施行後五年を目途として、この法律による改正後のそれぞれの法律の施行の状況を勘案し、必要があると認めるときは、これらの法律の規定について検討を加え、その結果に基づいて必要な措置を講ずるものとする。</w:t>
       </w:r>
     </w:p>
     <w:p>
@@ -2918,162 +2979,7 @@
         <w:pStyle w:val="Heading1"/>
       </w:pPr>
       <w:r>
-        <w:t>附　則（平成二七年九月一八日法律第七〇号）</w:t>
-      </w:r>
-    </w:p>
-    <w:p>
-      <w:pPr>
-        <w:pStyle w:val="Heading4"/>
-      </w:pPr>
-      <w:r>
-        <w:t>第一条（施行期日）</w:t>
-      </w:r>
-    </w:p>
-    <w:p>
-      <w:r>
-        <w:t>この法律は、平成二十八年四月一日から施行する。</w:t>
-      </w:r>
-    </w:p>
-    <w:p>
-      <w:r>
-        <w:br w:type="page"/>
-      </w:r>
-    </w:p>
-    <w:p>
-      <w:pPr>
-        <w:pStyle w:val="Heading1"/>
-      </w:pPr>
-      <w:r>
-        <w:t>附　則（平成二八年五月二〇日法律第四四号）</w:t>
-      </w:r>
-    </w:p>
-    <w:p>
-      <w:pPr>
-        <w:pStyle w:val="Heading4"/>
-      </w:pPr>
-      <w:r>
-        <w:t>第一条（施行期日）</w:t>
-      </w:r>
-    </w:p>
-    <w:p>
-      <w:r>
-        <w:t>この法律は、平成二十九年四月一日から施行する。</w:t>
-      </w:r>
-    </w:p>
-    <w:p>
-      <w:pPr>
-        <w:pStyle w:val="Heading6"/>
-        <w:ind w:left="880"/>
-      </w:pPr>
-      <w:r>
-        <w:t>一</w:t>
-      </w:r>
-    </w:p>
-    <w:p>
-      <w:pPr>
-        <w:ind w:left="880"/>
-      </w:pPr>
-      <w:r>
-        <w:t>次条から附則第四条まで及び附則第十五条の規定</w:t>
-      </w:r>
-    </w:p>
-    <w:p>
-      <w:pPr>
-        <w:pStyle w:val="Heading4"/>
-      </w:pPr>
-      <w:r>
-        <w:t>第十三条（国立研究開発法人森林総合研究所法の一部改正に伴う経過措置）</w:t>
-      </w:r>
-    </w:p>
-    <w:p>
-      <w:r>
-        <w:t>第五条の規定による改正前の国立研究開発法人森林総合研究所法（以下この条において「森林総合研究所法」という。）第十五条第一項（森林総合研究所法附則第八条第二項、第九条第二項及び第十一条第二項の規定により読み替えて適用する場合を含む。）又は第二項の規定により国立研究開発法人森林総合研究所が発行した次の各号に掲げる業務に係る森林総合研究所債券は、第五条の規定による改正後の国立研究開発法人森林研究・整備機構法（以下この条において「森林機構法」という。）第十八条第一項（森林機構法附則第八条第二項及び第十条第二項の規定により読み替えて適用する場合を含む。）又は第二項の規定により国立研究開発法人森林研究・整備機構が発行した当該各号に定める業務に係る森林研究・整備機構債券とみなす。</w:t>
-      </w:r>
-    </w:p>
-    <w:p>
-      <w:pPr>
-        <w:pStyle w:val="Heading6"/>
-        <w:ind w:left="880"/>
-      </w:pPr>
-      <w:r>
-        <w:t>一</w:t>
-      </w:r>
-    </w:p>
-    <w:p>
-      <w:pPr>
-        <w:ind w:left="880"/>
-      </w:pPr>
-      <w:r>
-        <w:t>森林総合研究所法第十一条第二項に規定する業務</w:t>
-      </w:r>
-    </w:p>
-    <w:p>
-      <w:pPr>
-        <w:pStyle w:val="Heading6"/>
-        <w:ind w:left="880"/>
-      </w:pPr>
-      <w:r>
-        <w:t>二</w:t>
-      </w:r>
-    </w:p>
-    <w:p>
-      <w:pPr>
-        <w:ind w:left="880"/>
-      </w:pPr>
-      <w:r>
-        <w:t>森林総合研究所法附則第八条第一項、第九条第一項又は第十一条第一項の規定により国立研究開発法人森林総合研究所が行う業務</w:t>
-      </w:r>
-    </w:p>
-    <w:p>
-      <w:pPr>
-        <w:pStyle w:val="Heading4"/>
-      </w:pPr>
-      <w:r>
-        <w:t>第十四条（罰則に関する経過措置）</w:t>
-      </w:r>
-    </w:p>
-    <w:p>
-      <w:r>
-        <w:t>施行日前にした行為に対する罰則の適用については、なお従前の例による。</w:t>
-      </w:r>
-    </w:p>
-    <w:p>
-      <w:pPr>
-        <w:pStyle w:val="Heading4"/>
-      </w:pPr>
-      <w:r>
-        <w:t>第十五条（政令への委任）</w:t>
-      </w:r>
-    </w:p>
-    <w:p>
-      <w:r>
-        <w:t>附則第二条から前条までに規定するもののほか、この法律の施行に伴い必要な経過措置（罰則に関する経過措置を含む。）は、政令で定める。</w:t>
-      </w:r>
-    </w:p>
-    <w:p>
-      <w:pPr>
-        <w:pStyle w:val="Heading4"/>
-      </w:pPr>
-      <w:r>
-        <w:t>第十六条（検討）</w:t>
-      </w:r>
-    </w:p>
-    <w:p>
-      <w:r>
-        <w:t>政府は、この法律の施行後五年を目途として、この法律による改正後のそれぞれの法律の施行の状況を勘案し、必要があると認めるときは、これらの法律の規定について検討を加え、その結果に基づいて必要な措置を講ずるものとする。</w:t>
-      </w:r>
-    </w:p>
-    <w:p>
-      <w:r>
-        <w:br w:type="page"/>
-      </w:r>
-    </w:p>
-    <w:p>
-      <w:pPr>
-        <w:pStyle w:val="Heading1"/>
-      </w:pPr>
-      <w:r>
-        <w:t>附　則（平成三〇年一二月一四日法律第九四号）</w:t>
+        <w:t>附則（平成三〇年一二月一四日法律第九四号）</w:t>
       </w:r>
     </w:p>
     <w:p>
@@ -3122,7 +3028,7 @@
     </w:pPr>
     <w:r>
       <w:tab/>
-      <w:t>WeGov v0.1 - FTS141</w:t>
+      <w:t>WeGov v0.2 - FTS141</w:t>
     </w:r>
   </w:p>
 </w:ftr>
